--- a/Assignment 1 COS30045.docx
+++ b/Assignment 1 COS30045.docx
@@ -484,24 +484,27 @@
         <w:rPr>
           <w:b/>
           <w:bCs/>
-          <w:noProof/>
-          <w:sz w:val="32"/>
-          <w:szCs w:val="32"/>
+          <w:sz w:val="36"/>
+          <w:szCs w:val="36"/>
+          <w:u w:val="single"/>
         </w:rPr>
         <w:lastRenderedPageBreak/>
+        <w:t>Insufficient primary care can contribute to hospital admissions</w:t>
+      </w:r>
+    </w:p>
+    <w:p>
+      <w:pPr>
+        <w:rPr>
+          <w:b/>
+          <w:bCs/>
+        </w:rPr>
+      </w:pPr>
+      <w:r>
         <w:drawing>
-          <wp:anchor distT="0" distB="0" distL="114300" distR="114300" simplePos="0" relativeHeight="251658240" behindDoc="0" locked="0" layoutInCell="1" allowOverlap="1" wp14:anchorId="30E8C42A" wp14:editId="57D54CD4">
-            <wp:simplePos x="0" y="0"/>
-            <wp:positionH relativeFrom="margin">
-              <wp:align>right</wp:align>
-            </wp:positionH>
-            <wp:positionV relativeFrom="paragraph">
-              <wp:posOffset>473632</wp:posOffset>
-            </wp:positionV>
-            <wp:extent cx="5731510" cy="3521075"/>
-            <wp:effectExtent l="0" t="0" r="2540" b="3175"/>
-            <wp:wrapSquare wrapText="bothSides"/>
-            <wp:docPr id="1941427169" name="Picture 1" descr="A graph showing the number of people with disabilities&#10;&#10;Description automatically generated"/>
+          <wp:inline distT="0" distB="0" distL="0" distR="0" wp14:anchorId="039BC393" wp14:editId="222EFA64">
+            <wp:extent cx="5731510" cy="3476625"/>
+            <wp:effectExtent l="0" t="0" r="2540" b="9525"/>
+            <wp:docPr id="628964181" name="Picture 1"/>
             <wp:cNvGraphicFramePr>
               <a:graphicFrameLocks xmlns:a="http://schemas.openxmlformats.org/drawingml/2006/main" noChangeAspect="1"/>
             </wp:cNvGraphicFramePr>
@@ -509,17 +512,11 @@
               <a:graphicData uri="http://schemas.openxmlformats.org/drawingml/2006/picture">
                 <pic:pic xmlns:pic="http://schemas.openxmlformats.org/drawingml/2006/picture">
                   <pic:nvPicPr>
-                    <pic:cNvPr id="1941427169" name="Picture 1" descr="A graph showing the number of people with disabilities&#10;&#10;Description automatically generated"/>
+                    <pic:cNvPr id="628964181" name=""/>
                     <pic:cNvPicPr/>
                   </pic:nvPicPr>
                   <pic:blipFill>
-                    <a:blip r:embed="rId8">
-                      <a:extLst>
-                        <a:ext uri="{28A0092B-C50C-407E-A947-70E740481C1C}">
-                          <a14:useLocalDpi xmlns:a14="http://schemas.microsoft.com/office/drawing/2010/main" val="0"/>
-                        </a:ext>
-                      </a:extLst>
-                    </a:blip>
+                    <a:blip r:embed="rId8"/>
                     <a:stretch>
                       <a:fillRect/>
                     </a:stretch>
@@ -527,7 +524,7 @@
                   <pic:spPr>
                     <a:xfrm>
                       <a:off x="0" y="0"/>
-                      <a:ext cx="5731510" cy="3521075"/>
+                      <a:ext cx="5731510" cy="3476625"/>
                     </a:xfrm>
                     <a:prstGeom prst="rect">
                       <a:avLst/>
@@ -536,28 +533,10 @@
                 </pic:pic>
               </a:graphicData>
             </a:graphic>
-          </wp:anchor>
+          </wp:inline>
         </w:drawing>
       </w:r>
       <w:r>
-        <w:rPr>
-          <w:b/>
-          <w:bCs/>
-          <w:sz w:val="36"/>
-          <w:szCs w:val="36"/>
-          <w:u w:val="single"/>
-        </w:rPr>
-        <w:t>Poverty rates for people with disability</w:t>
-      </w:r>
-    </w:p>
-    <w:p>
-      <w:pPr>
-        <w:rPr>
-          <w:b/>
-          <w:bCs/>
-        </w:rPr>
-      </w:pPr>
-      <w:r>
         <w:br/>
       </w:r>
       <w:r>
@@ -571,38 +550,38 @@
       </w:r>
     </w:p>
     <w:p>
-      <w:pPr>
-        <w:rPr>
-          <w:b/>
-          <w:bCs/>
-          <w:sz w:val="32"/>
-          <w:szCs w:val="32"/>
-        </w:rPr>
-      </w:pPr>
-      <w:r>
-        <w:t xml:space="preserve">People with disabilities have major challenges while trying to access opportunities and resources in many different nations. The high percentage of poverty in this group is a major problem. </w:t>
-      </w:r>
-      <w:r>
-        <w:t>P</w:t>
-      </w:r>
-      <w:r>
-        <w:t>ersons with disabilities continue to experience poverty at considerably higher rates than persons without challenges, even despite multiple l</w:t>
-      </w:r>
-      <w:r>
-        <w:t>aw</w:t>
-      </w:r>
-      <w:r>
-        <w:t xml:space="preserve"> designed to combat </w:t>
-      </w:r>
-      <w:r>
-        <w:t>poverty</w:t>
-      </w:r>
-      <w:r>
-        <w:t>. The data from OECD nations are discussed in this paper, emphasizing the differences in poverty rates between individuals with and without problems as well as the causes of this lasting problem.</w:t>
-      </w:r>
-      <w:r>
-        <w:br/>
-      </w:r>
+      <w:r>
+        <w:t xml:space="preserve">Medical care provides the initial point of contact for those </w:t>
+      </w:r>
+      <w:r>
+        <w:t>who are finding</w:t>
+      </w:r>
+      <w:r>
+        <w:t xml:space="preserve"> medical assistance, making it an important part of healthcare systems. It is important for stopping the advancement of long-term </w:t>
+      </w:r>
+      <w:r>
+        <w:t>illnesses.</w:t>
+      </w:r>
+      <w:r>
+        <w:t xml:space="preserve"> However,</w:t>
+      </w:r>
+      <w:r>
+        <w:t xml:space="preserve"> </w:t>
+      </w:r>
+      <w:r>
+        <w:t>t</w:t>
+      </w:r>
+      <w:r>
+        <w:t xml:space="preserve">he present study </w:t>
+      </w:r>
+      <w:r>
+        <w:t>analyses</w:t>
+      </w:r>
+      <w:r>
+        <w:t xml:space="preserve"> a hospital admission record for asthma and chronic obstructive pulmonary disease (COPD), emphasizing the role that inadequate primary care plays in enhancing hospitalization rates. The paper also points out problems with the chart's layout and offers suggestions for enhancing its display.</w:t>
+      </w:r>
+    </w:p>
+    <w:p>
       <w:r>
         <w:br/>
       </w:r>
@@ -619,12 +598,31 @@
         <w:br/>
       </w:r>
       <w:r>
-        <w:br/>
-        <w:t>In this selected chart that I have chose</w:t>
-      </w:r>
-      <w:r>
-        <w:t>n, it shows the relative rates of poverty among the disabled population in different OECD nations. Not only that, but it also shows the percentages of the disabled person between 208 and 2019 who live in homes earning less than 60% of the national median income. Other than that, we have found that United States is one of the highest rates of poverty of having disabled person, compared to other lower nation such as Iceland and Denmark. For instance, the average poverty rate among individuals who are disabled across all OECD nations is also marked.</w:t>
-      </w:r>
+        <w:t xml:space="preserve">The graph shows hospital admission rates per 100,000 persons in 30 OECD nations for both asthma and chronic obstructive pulmonary disease (COPD) between 2011 and 2019. It </w:t>
+      </w:r>
+      <w:r>
+        <w:t xml:space="preserve">shows that </w:t>
+      </w:r>
+      <w:r>
+        <w:t xml:space="preserve">how early management of chronic diseases through access to high-quality primary care might lower hospital admissions. The information shows an overall decrease in admissions between 2011 and 2019, showing advancements in medical care in </w:t>
+      </w:r>
+      <w:r>
+        <w:t>most</w:t>
+      </w:r>
+      <w:r>
+        <w:t xml:space="preserve"> nations.</w:t>
+      </w:r>
+    </w:p>
+    <w:p>
+      <w:pPr>
+        <w:rPr>
+          <w:rFonts w:hint="eastAsia"/>
+          <w:b/>
+          <w:bCs/>
+          <w:sz w:val="32"/>
+          <w:szCs w:val="32"/>
+        </w:rPr>
+      </w:pPr>
       <w:r>
         <w:br/>
       </w:r>
@@ -645,15 +643,34 @@
       </w:r>
       <w:r>
         <w:br/>
-      </w:r>
-      <w:r>
-        <w:t>The data points to a continuing issue</w:t>
-      </w:r>
-      <w:r>
-        <w:t xml:space="preserve"> are </w:t>
-      </w:r>
-      <w:r>
-        <w:t>across the OECD's member nations in 2019, 24% of individuals with disabilities lived below 60% of the median income, whereas only 14% of individuals without disabilities did the same. Lacking support systems, poor social protection, and differences in employment are the reasons for this increasing poverty break down. People with disabilities frequently struggle to meet their necessities due to the high poverty rate, which lowers their quality of life and limits their chances for economic participation.</w:t>
+        <w:t>T</w:t>
+      </w:r>
+      <w:r>
+        <w:t xml:space="preserve">he </w:t>
+      </w:r>
+      <w:r>
+        <w:t>chart</w:t>
+      </w:r>
+      <w:r>
+        <w:t xml:space="preserve"> has </w:t>
+      </w:r>
+      <w:r>
+        <w:t>several</w:t>
+      </w:r>
+      <w:r>
+        <w:t xml:space="preserve"> problems that make it difficult to understand well. In the beginning, viewers may become </w:t>
+      </w:r>
+      <w:r>
+        <w:t>confused,</w:t>
+      </w:r>
+      <w:r>
+        <w:t xml:space="preserve"> and trends may be obscured by the visual confusion that results from representing data from 2011 and 2019 with both bars and diamonds. Due of the difficulty in telling the 2019 data from the 2011 </w:t>
+      </w:r>
+      <w:r>
+        <w:t>data,</w:t>
+      </w:r>
+      <w:r>
+        <w:t xml:space="preserve"> this dual representation could be understood incorrectly. The viewer's ability to quickly determine nations and compare admission rates is further complicated by the small, crowded, and rotated x-axis labels. Overall, the clarity and usability of the chart is affected by these design decisions.</w:t>
       </w:r>
     </w:p>
     <w:p>
@@ -678,15 +695,17 @@
           <w:b/>
           <w:bCs/>
         </w:rPr>
-        <w:t>Missing of Particular Numerical Labels on Bars</w:t>
-      </w:r>
-      <w:r>
-        <w:t>: Although the bar heights show relative differences, hovering tips (in an interactive version) or labels with numerical data on the bars might offer more precise numbers for each nation. It is more difficult to gather accurate data quickly without specific figures.</w:t>
-      </w:r>
-    </w:p>
-    <w:p>
-      <w:r>
-        <w:br/>
+        <w:t>Dual Data Representation</w:t>
+      </w:r>
+      <w:r>
+        <w:t xml:space="preserve">: </w:t>
+      </w:r>
+      <w:r>
+        <w:t>When bars and diamonds are used together in the same area without a distinct division, confusion might occur. Viewers are not provided with an easy way to compare the data for the two years by the style of the graphic.</w:t>
+      </w:r>
+    </w:p>
+    <w:p>
+      <w:r>
         <w:t>2.</w:t>
       </w:r>
       <w:r>
@@ -694,13 +713,34 @@
           <w:b/>
           <w:bCs/>
         </w:rPr>
-        <w:t xml:space="preserve"> Overlapping Data Points:</w:t>
-      </w:r>
-      <w:r>
-        <w:t xml:space="preserve"> The 2008 data are shown on the graphic by tiny markers (diamonds), which may be confusing because they overlap with the 2019 bars. Comparisons may be helped by a clearer comparison between the two datasets</w:t>
-      </w:r>
-      <w:r>
-        <w:t>.</w:t>
+        <w:t xml:space="preserve"> </w:t>
+      </w:r>
+      <w:r>
+        <w:rPr>
+          <w:b/>
+          <w:bCs/>
+        </w:rPr>
+        <w:t>Labelling</w:t>
+      </w:r>
+      <w:r>
+        <w:rPr>
+          <w:b/>
+          <w:bCs/>
+        </w:rPr>
+        <w:t xml:space="preserve"> Issues</w:t>
+      </w:r>
+      <w:r>
+        <w:rPr>
+          <w:b/>
+          <w:bCs/>
+        </w:rPr>
+        <w:t>:</w:t>
+      </w:r>
+      <w:r>
+        <w:t xml:space="preserve"> </w:t>
+      </w:r>
+      <w:r>
+        <w:t>The accessibility of the nation labels along the x-axis has been severely affected by their small size and rotation, making them challenging to read.</w:t>
       </w:r>
     </w:p>
     <w:p>
@@ -757,15 +797,22 @@
         <w:t>1.</w:t>
       </w:r>
       <w:r>
-        <w:rPr>
-          <w:b/>
-          <w:bCs/>
-          <w:sz w:val="28"/>
-          <w:szCs w:val="28"/>
-        </w:rPr>
-        <w:t>Place Specific Number Labels on Bars</w:t>
-      </w:r>
-      <w:r>
+        <w:t xml:space="preserve"> </w:t>
+      </w:r>
+      <w:r>
+        <w:rPr>
+          <w:b/>
+          <w:bCs/>
+          <w:sz w:val="28"/>
+          <w:szCs w:val="28"/>
+        </w:rPr>
+        <w:t>Separate Graphs for Different Years</w:t>
+      </w:r>
+      <w:r>
+        <w:rPr>
+          <w:b/>
+          <w:bCs/>
+        </w:rPr>
         <w:br/>
       </w:r>
       <w:r>
@@ -776,20 +823,10 @@
         <w:t>Solution:</w:t>
       </w:r>
       <w:r>
-        <w:t xml:space="preserve"> To display specific percentages for 2019, place numerical labels at the top of each bar. For 2008, place labels of similar kind next to the diamond markers. As a result, viewers won't have to make guesses based on bar heights in order to understand the exact values.</w:t>
-      </w:r>
-      <w:r>
-        <w:br/>
-      </w:r>
-      <w:r>
-        <w:rPr>
-          <w:b/>
-          <w:bCs/>
-        </w:rPr>
-        <w:t>Benefit:</w:t>
-      </w:r>
-      <w:r>
-        <w:t xml:space="preserve"> The exact poverty rates for each nation in 2008 and 2019 are easily accessible to viewers, increasing the accuracy of the chart and lowering the amount of thinking needed to understand it.</w:t>
+        <w:t xml:space="preserve"> To</w:t>
+      </w:r>
+      <w:r>
+        <w:t xml:space="preserve"> avoid combining bars and diamonds, make two distinct graphs or subplots for the years 2011 and 2019. This would make it possible to compare the data across time more clearly.</w:t>
       </w:r>
     </w:p>
     <w:p>
@@ -803,13 +840,34 @@
         <w:t>2.</w:t>
       </w:r>
       <w:r>
-        <w:rPr>
-          <w:b/>
-          <w:bCs/>
-          <w:sz w:val="28"/>
-          <w:szCs w:val="28"/>
-        </w:rPr>
-        <w:t>Deal with Matching Data Points</w:t>
+        <w:t xml:space="preserve"> </w:t>
+      </w:r>
+      <w:r>
+        <w:rPr>
+          <w:b/>
+          <w:bCs/>
+          <w:sz w:val="28"/>
+          <w:szCs w:val="28"/>
+        </w:rPr>
+        <w:t xml:space="preserve">Improved </w:t>
+      </w:r>
+      <w:r>
+        <w:rPr>
+          <w:b/>
+          <w:bCs/>
+          <w:sz w:val="28"/>
+          <w:szCs w:val="28"/>
+        </w:rPr>
+        <w:t>Colour</w:t>
+      </w:r>
+      <w:r>
+        <w:rPr>
+          <w:b/>
+          <w:bCs/>
+          <w:sz w:val="28"/>
+          <w:szCs w:val="28"/>
+        </w:rPr>
+        <w:t xml:space="preserve"> Scheme and Visual Distinction</w:t>
       </w:r>
       <w:r>
         <w:br/>
@@ -822,33 +880,37 @@
         <w:t>Solution:</w:t>
       </w:r>
       <w:r>
-        <w:t xml:space="preserve"> For each country, arrange the two sets of data side by side rather than putting diamond marks on top of the 2019 bars over the 2008 data points. In addition, using different colours or designs to improve the ability to tell the years.</w:t>
-      </w:r>
-      <w:r>
-        <w:br/>
-      </w:r>
-      <w:r>
-        <w:rPr>
-          <w:b/>
-          <w:bCs/>
-        </w:rPr>
-        <w:t>Benefit:</w:t>
-      </w:r>
-      <w:r>
-        <w:t xml:space="preserve"> As a result, viewers will be better able identify between the two datasets </w:t>
-      </w:r>
-      <w:r>
-        <w:lastRenderedPageBreak/>
-        <w:t>without being confused by overlapping parts, making comparisons between 2008 and 2019 easier to understand.</w:t>
-      </w:r>
-    </w:p>
-    <w:p>
-      <w:pPr>
-        <w:rPr>
-          <w:b/>
-          <w:bCs/>
-        </w:rPr>
-      </w:pPr>
+        <w:t xml:space="preserve"> </w:t>
+      </w:r>
+      <w:r>
+        <w:t xml:space="preserve">Make sure that others with difficulties seeing or </w:t>
+      </w:r>
+      <w:r>
+        <w:t>colour</w:t>
+      </w:r>
+      <w:r>
+        <w:t xml:space="preserve"> blindness are able to identify the data points by using more distinct </w:t>
+      </w:r>
+      <w:r>
+        <w:t>colours</w:t>
+      </w:r>
+      <w:r>
+        <w:t xml:space="preserve"> and signs for each </w:t>
+      </w:r>
+      <w:r>
+        <w:t>year.</w:t>
+      </w:r>
+      <w:r>
+        <w:t xml:space="preserve"> This</w:t>
+      </w:r>
+      <w:r>
+        <w:t xml:space="preserve"> will make the</w:t>
+      </w:r>
+      <w:r>
+        <w:t>m find the information more easily.</w:t>
+      </w:r>
+    </w:p>
+    <w:p>
       <w:r>
         <w:rPr>
           <w:b/>
@@ -877,7 +939,16 @@
           <w:sz w:val="28"/>
           <w:szCs w:val="28"/>
         </w:rPr>
-        <w:t>Improve Your Use of Colour for Accessibility</w:t>
+        <w:t xml:space="preserve">Clearer </w:t>
+      </w:r>
+      <w:r>
+        <w:rPr>
+          <w:b/>
+          <w:bCs/>
+          <w:sz w:val="28"/>
+          <w:szCs w:val="28"/>
+        </w:rPr>
+        <w:t>Labelling</w:t>
       </w:r>
       <w:r>
         <w:rPr>
@@ -896,27 +967,32 @@
         <w:t xml:space="preserve">Solution: </w:t>
       </w:r>
       <w:r>
-        <w:t>To make one of the data sets easier to identify, especially for people who are colour blind</w:t>
-      </w:r>
-      <w:r>
-        <w:t xml:space="preserve">, </w:t>
-      </w:r>
-      <w:r>
-        <w:t>use colour-blind-friendly against colour schemes such as blue and orange, or several tones of the same colour with a high contrast.</w:t>
-      </w:r>
-      <w:r>
-        <w:br/>
-      </w:r>
-      <w:r>
-        <w:rPr>
-          <w:b/>
-          <w:bCs/>
-        </w:rPr>
-        <w:t>Benefit:</w:t>
-      </w:r>
-      <w:r>
-        <w:t xml:space="preserve"> By ensuring that colour is not the only feature that separates the two data sets, this makes the chart easier to understand for all readers.</w:t>
-      </w:r>
+        <w:t>To make one of the data sets easier to identify</w:t>
+      </w:r>
+      <w:r>
+        <w:t>, expand the x-axis labels and make them horizontal or staggered. Additionally, increasing the font size's readability would make the chart easier to use.</w:t>
+      </w:r>
+    </w:p>
+    <w:p>
+      <w:pPr>
+        <w:rPr>
+          <w:b/>
+          <w:bCs/>
+        </w:rPr>
+      </w:pPr>
+      <w:r>
+        <w:br/>
+      </w:r>
+    </w:p>
+    <w:p>
+      <w:pPr>
+        <w:rPr>
+          <w:b/>
+          <w:bCs/>
+          <w:sz w:val="32"/>
+          <w:szCs w:val="32"/>
+        </w:rPr>
+      </w:pPr>
     </w:p>
     <w:p>
       <w:pPr>
@@ -938,74 +1014,99 @@
       </w:r>
     </w:p>
     <w:p>
-      <w:pPr>
-        <w:rPr>
-          <w:b/>
-          <w:bCs/>
-          <w:sz w:val="32"/>
-          <w:szCs w:val="32"/>
-        </w:rPr>
-      </w:pPr>
-      <w:r>
-        <w:t>By putting these recommendations into procedure, the chart's convenience, accuracy, and clarity would all be greatly improved. The chart will be clearer and educational for</w:t>
-      </w:r>
-      <w:r>
-        <w:t xml:space="preserve"> </w:t>
-      </w:r>
-      <w:r>
-        <w:t>a</w:t>
-      </w:r>
-      <w:r>
-        <w:t xml:space="preserve"> </w:t>
-      </w:r>
-      <w:r>
-        <w:t>larger audience by addressing these areas of improvement.</w:t>
-      </w:r>
-      <w:r>
-        <w:br/>
-      </w:r>
-    </w:p>
-    <w:p>
-      <w:pPr>
-        <w:rPr>
-          <w:sz w:val="20"/>
-          <w:szCs w:val="20"/>
-        </w:rPr>
-      </w:pPr>
-      <w:r>
-        <w:rPr>
-          <w:b/>
-          <w:bCs/>
-          <w:sz w:val="32"/>
-          <w:szCs w:val="32"/>
-        </w:rPr>
-        <w:t>Reference</w:t>
-      </w:r>
-      <w:r>
-        <w:rPr>
-          <w:b/>
-          <w:bCs/>
-          <w:sz w:val="32"/>
-          <w:szCs w:val="32"/>
-        </w:rPr>
-        <w:br/>
-      </w:r>
-      <w:r>
+      <w:r>
+        <w:t>The graphic offers useful details about how primary care lowers hospital admissions for long-term conditions like COPD and asthma</w:t>
+      </w:r>
+      <w:r>
+        <w:t>.</w:t>
+      </w:r>
+      <w:r>
+        <w:t xml:space="preserve"> The chart might be turned more readable and educational by breaking out the years into separate graphs, enhancing the </w:t>
+      </w:r>
+      <w:r>
+        <w:t>labelling</w:t>
+      </w:r>
+      <w:r>
+        <w:t xml:space="preserve"> and </w:t>
+      </w:r>
+      <w:r>
+        <w:t>colour</w:t>
+      </w:r>
+      <w:r>
+        <w:t xml:space="preserve"> schemes, and making the similarities clearer to see. With these enhancements, primary care services in every nation might be improved and more data-driven decisions could be made by lawmakers and healthcare professionals.</w:t>
+      </w:r>
+    </w:p>
+    <w:p>
+      <w:pPr>
         <w:rPr>
           <w:i/>
           <w:iCs/>
           <w:sz w:val="22"/>
           <w:szCs w:val="22"/>
         </w:rPr>
-        <w:t>Health and work</w:t>
-      </w:r>
-      <w:r>
-        <w:rPr>
+      </w:pPr>
+      <w:r>
+        <w:br/>
+      </w:r>
+      <w:r>
+        <w:rPr>
+          <w:b/>
+          <w:bCs/>
+          <w:sz w:val="32"/>
+          <w:szCs w:val="32"/>
+        </w:rPr>
+        <w:t>Reference</w:t>
+      </w:r>
+      <w:r>
+        <w:rPr>
+          <w:b/>
+          <w:bCs/>
+          <w:sz w:val="32"/>
+          <w:szCs w:val="32"/>
+        </w:rPr>
+        <w:br/>
+      </w:r>
+      <w:r>
+        <w:rPr>
+          <w:i/>
+          <w:iCs/>
           <w:sz w:val="22"/>
           <w:szCs w:val="22"/>
         </w:rPr>
-        <w:t>. (n.d.). OECD. https://www.oecd.org/en/topics/health-and-work.html</w:t>
-      </w:r>
+        <w:t xml:space="preserve">Healthcare quality and outcomes. (n.d.). OECD. </w:t>
+      </w:r>
+      <w:hyperlink r:id="rId9" w:history="1">
+        <w:r>
+          <w:rPr>
+            <w:rStyle w:val="Hyperlink"/>
+            <w:i/>
+            <w:iCs/>
+            <w:sz w:val="22"/>
+            <w:szCs w:val="22"/>
+          </w:rPr>
+          <w:t>https://www.oecd.org/en/topics/health-care-quality-and-outcomes.html</w:t>
+        </w:r>
+      </w:hyperlink>
+    </w:p>
+    <w:p>
+      <w:pPr>
+        <w:rPr>
+          <w:i/>
+          <w:iCs/>
+          <w:sz w:val="22"/>
+          <w:szCs w:val="22"/>
+        </w:rPr>
+      </w:pPr>
+    </w:p>
+    <w:p>
+      <w:pPr>
+        <w:rPr>
+          <w:b/>
+          <w:bCs/>
+          <w:sz w:val="32"/>
+          <w:szCs w:val="32"/>
+        </w:rPr>
+      </w:pPr>
     </w:p>
     <w:p>
       <w:pPr>
@@ -1072,7 +1173,7 @@
                     <pic:cNvPicPr/>
                   </pic:nvPicPr>
                   <pic:blipFill>
-                    <a:blip r:embed="rId9">
+                    <a:blip r:embed="rId10">
                       <a:extLst>
                         <a:ext uri="{28A0092B-C50C-407E-A947-70E740481C1C}">
                           <a14:useLocalDpi xmlns:a14="http://schemas.microsoft.com/office/drawing/2010/main" val="0"/>
@@ -1758,22 +1859,37 @@
       </w:pPr>
       <w:r>
         <w:rPr>
-          <w:noProof/>
+          <w:b/>
+          <w:bCs/>
+          <w:sz w:val="40"/>
+          <w:szCs w:val="40"/>
+          <w:u w:val="single"/>
         </w:rPr>
         <w:lastRenderedPageBreak/>
+        <w:t>Obesity and being overweight</w:t>
+      </w:r>
+    </w:p>
+    <w:p>
+      <w:pPr>
+        <w:rPr>
+          <w:b/>
+          <w:bCs/>
+          <w:sz w:val="32"/>
+          <w:szCs w:val="32"/>
+        </w:rPr>
+      </w:pPr>
+      <w:r>
+        <w:rPr>
+          <w:b/>
+          <w:bCs/>
+          <w:sz w:val="32"/>
+          <w:szCs w:val="32"/>
+        </w:rPr>
         <w:drawing>
-          <wp:anchor distT="0" distB="0" distL="114300" distR="114300" simplePos="0" relativeHeight="251662336" behindDoc="0" locked="0" layoutInCell="1" allowOverlap="1" wp14:anchorId="3BAEBF92" wp14:editId="4CFA7575">
-            <wp:simplePos x="0" y="0"/>
-            <wp:positionH relativeFrom="margin">
-              <wp:posOffset>-90170</wp:posOffset>
-            </wp:positionH>
-            <wp:positionV relativeFrom="paragraph">
-              <wp:posOffset>471805</wp:posOffset>
-            </wp:positionV>
-            <wp:extent cx="6205855" cy="3144520"/>
-            <wp:effectExtent l="0" t="0" r="4445" b="0"/>
-            <wp:wrapSquare wrapText="bothSides"/>
-            <wp:docPr id="832439939" name="Picture 1" descr="A screenshot of a graph&#10;&#10;Description automatically generated"/>
+          <wp:inline distT="0" distB="0" distL="0" distR="0" wp14:anchorId="6DC56F0C" wp14:editId="56F5187C">
+            <wp:extent cx="5731510" cy="3540760"/>
+            <wp:effectExtent l="0" t="0" r="2540" b="2540"/>
+            <wp:docPr id="1765810287" name="Picture 1" descr="A graph of weight loss&#10;&#10;Description automatically generated with medium confidence"/>
             <wp:cNvGraphicFramePr>
               <a:graphicFrameLocks xmlns:a="http://schemas.openxmlformats.org/drawingml/2006/main" noChangeAspect="1"/>
             </wp:cNvGraphicFramePr>
@@ -1781,17 +1897,11 @@
               <a:graphicData uri="http://schemas.openxmlformats.org/drawingml/2006/picture">
                 <pic:pic xmlns:pic="http://schemas.openxmlformats.org/drawingml/2006/picture">
                   <pic:nvPicPr>
-                    <pic:cNvPr id="832439939" name="Picture 1" descr="A screenshot of a graph&#10;&#10;Description automatically generated"/>
+                    <pic:cNvPr id="1765810287" name="Picture 1" descr="A graph of weight loss&#10;&#10;Description automatically generated with medium confidence"/>
                     <pic:cNvPicPr/>
                   </pic:nvPicPr>
                   <pic:blipFill>
-                    <a:blip r:embed="rId10">
-                      <a:extLst>
-                        <a:ext uri="{28A0092B-C50C-407E-A947-70E740481C1C}">
-                          <a14:useLocalDpi xmlns:a14="http://schemas.microsoft.com/office/drawing/2010/main" val="0"/>
-                        </a:ext>
-                      </a:extLst>
-                    </a:blip>
+                    <a:blip r:embed="rId11"/>
                     <a:stretch>
                       <a:fillRect/>
                     </a:stretch>
@@ -1799,7 +1909,7 @@
                   <pic:spPr>
                     <a:xfrm>
                       <a:off x="0" y="0"/>
-                      <a:ext cx="6205855" cy="3144520"/>
+                      <a:ext cx="5731510" cy="3540760"/>
                     </a:xfrm>
                     <a:prstGeom prst="rect">
                       <a:avLst/>
@@ -1808,35 +1918,9 @@
                 </pic:pic>
               </a:graphicData>
             </a:graphic>
-            <wp14:sizeRelH relativeFrom="margin">
-              <wp14:pctWidth>0</wp14:pctWidth>
-            </wp14:sizeRelH>
-            <wp14:sizeRelV relativeFrom="margin">
-              <wp14:pctHeight>0</wp14:pctHeight>
-            </wp14:sizeRelV>
-          </wp:anchor>
+          </wp:inline>
         </w:drawing>
       </w:r>
-      <w:r>
-        <w:rPr>
-          <w:b/>
-          <w:bCs/>
-          <w:sz w:val="40"/>
-          <w:szCs w:val="40"/>
-          <w:u w:val="single"/>
-        </w:rPr>
-        <w:t>Public Social Spending</w:t>
-      </w:r>
-    </w:p>
-    <w:p>
-      <w:pPr>
-        <w:rPr>
-          <w:b/>
-          <w:bCs/>
-          <w:sz w:val="32"/>
-          <w:szCs w:val="32"/>
-        </w:rPr>
-      </w:pPr>
     </w:p>
     <w:p>
       <w:r>
@@ -1852,15 +1936,16 @@
         <w:br/>
       </w:r>
       <w:r>
-        <w:t xml:space="preserve">Public social spending is a key factor in determining residents' welfare and standard of living in different countries. It includes the money that governments spend on housing, healthcare, education, and social protection </w:t>
-      </w:r>
-      <w:r>
-        <w:t>to</w:t>
-      </w:r>
-      <w:r>
-        <w:t xml:space="preserve"> assist the weaker members of society. A nation's commitment to its social welfare programs can be gauged by looking at the share of GDP that goes into public social spending. The information on this topic, particularly from OECD nations, sheds light on the various amounts of government spending on social safety.</w:t>
-      </w:r>
-    </w:p>
+        <w:t xml:space="preserve">Being overweight or obese is a risk factor for many non-communicable diseases, including diabetes, heart disease, and several types of cancer. As such, obesity and overweight are becoming global public health concerns. Due to changes in lifestyle and an increase in sedentary </w:t>
+      </w:r>
+      <w:r>
+        <w:t>behaviour</w:t>
+      </w:r>
+      <w:r>
+        <w:t>, the prevalence of these illnesses has been on the rise, especially in industrialized countries. Important information about the amount of overweight or obese adults in different nations is provided by the Organization for Economic Co-operation and Development (OECD), which is a valuable resource for understanding the scope of the issue in various geographical areas.</w:t>
+      </w:r>
+    </w:p>
+    <w:p/>
     <w:p>
       <w:r>
         <w:rPr>
@@ -1881,30 +1966,16 @@
         <w:br/>
       </w:r>
       <w:r>
-        <w:t>The chosen chart shows "Public social spending" as a percentage of GDP for 2022, or the most recent year available, for several OECD nations. The graph is a bar graph that shows the percentage of social spending in each country, ranked from highest to lowest. With about 30% of GDP devoted to social investment, France is the leader, closely followed by Germany, Austria, and Belgium. However, public social expenditure is far smaller in nations like Mexico, Ireland, Korea, and Switzerland, where it makes up less than 15% of GDP.</w:t>
+        <w:t xml:space="preserve">The </w:t>
+      </w:r>
+      <w:r>
+        <w:t>number</w:t>
+      </w:r>
+      <w:r>
+        <w:t xml:space="preserve"> of adults who are overweight or obese in various OECD nations is displayed in the chart headed "Self-reported overweight and obesity rates among adults." Adults who are overweight but not obese are represented by the green bars, while those who are obese are represented by the dark blue bars. The graphic shows the various rates of overweight and obesity in the various countries, with the United States dominating in both categories. The most recent year that is available is used to extract the data, in this example, 2021 or the closest year.</w:t>
       </w:r>
     </w:p>
     <w:p/>
-    <w:p>
-      <w:pPr>
-        <w:rPr>
-          <w:b/>
-          <w:bCs/>
-          <w:sz w:val="32"/>
-          <w:szCs w:val="32"/>
-        </w:rPr>
-      </w:pPr>
-    </w:p>
-    <w:p>
-      <w:pPr>
-        <w:rPr>
-          <w:b/>
-          <w:bCs/>
-          <w:sz w:val="32"/>
-          <w:szCs w:val="32"/>
-        </w:rPr>
-      </w:pPr>
-    </w:p>
     <w:p>
       <w:r>
         <w:rPr>
@@ -1919,17 +1990,13 @@
     </w:p>
     <w:p>
       <w:r>
-        <w:t>These graphic draws</w:t>
-      </w:r>
-      <w:r>
-        <w:t xml:space="preserve"> focus on a number of problems, including the large disparities in public social spending between OECD nations. Some nations—especially Korea, Mexico, and Ireland—allocate significantly less of their GDP to social programs than do nations like France, Italy, and Austria. This variation may be the result of changes in welfare state models, economic capacities, or governmental goals.</w:t>
-      </w:r>
-      <w:r>
-        <w:br/>
-      </w:r>
-      <w:r>
-        <w:br/>
-        <w:t>Low social spending creates a risk of leaving vulnerable populations with less safety, even with dealing with healthcare, unemployment benefits, and pensions. Lower social expenditure nations may have higher rates of poverty and inequality. However, nations that spend too much on social programs may have problems managing their debt and maintaining a sustainable budget.</w:t>
+        <w:t xml:space="preserve">The high and increasing number of obesity and overweight people in developed countries is the problem at issue. </w:t>
+      </w:r>
+      <w:r>
+        <w:t>This previous issue</w:t>
+      </w:r>
+      <w:r>
+        <w:t xml:space="preserve"> puts significant pressure on public health systems, resulting in a rise in non-communicable diseases (NCDs), decreased worker productivity, and rising healthcare expenses. Healthy food and exercise can frequently avoid these disorders, although the rise in these conditions has been attributed to changing lifestyle habits, such as increasingly unproductive jobs and harmful diets.</w:t>
       </w:r>
     </w:p>
     <w:p/>
@@ -1965,27 +2032,32 @@
           <w:sz w:val="28"/>
           <w:szCs w:val="28"/>
         </w:rPr>
-        <w:t>1. Lack of Detailed Numerical Labels on Bars</w:t>
-      </w:r>
-    </w:p>
-    <w:p>
-      <w:pPr>
-        <w:rPr>
-          <w:b/>
-          <w:bCs/>
-          <w:sz w:val="28"/>
-          <w:szCs w:val="28"/>
-        </w:rPr>
-      </w:pPr>
-      <w:r>
-        <w:t xml:space="preserve">While bar heights indicate relative differences, labels or hover tips containing numerical data on the bars might provide more accurate figures for each country. Without </w:t>
-      </w:r>
-      <w:r>
-        <w:t>numbers</w:t>
-      </w:r>
-      <w:r>
-        <w:t>, it is more difficult to collect reliable data rapidly.</w:t>
-      </w:r>
+        <w:t xml:space="preserve">1. </w:t>
+      </w:r>
+      <w:r>
+        <w:rPr>
+          <w:b/>
+          <w:bCs/>
+          <w:sz w:val="28"/>
+          <w:szCs w:val="28"/>
+        </w:rPr>
+        <w:t>Lack of Detailed Breakdown</w:t>
+      </w:r>
+    </w:p>
+    <w:p>
+      <w:r>
+        <w:t>The graphic classifies people into overweight and obese groups, but it doesn't break down the various contributing variables like eating patterns, degree of physical activity, or economic status. Gaining an understanding of these variables might help explain why certain countries have greater rates.</w:t>
+      </w:r>
+    </w:p>
+    <w:p>
+      <w:pPr>
+        <w:rPr>
+          <w:b/>
+          <w:bCs/>
+          <w:sz w:val="28"/>
+          <w:szCs w:val="28"/>
+        </w:rPr>
+      </w:pPr>
       <w:r>
         <w:br/>
       </w:r>
@@ -2009,155 +2081,110 @@
       </w:r>
       <w:r>
         <w:rPr>
-          <w:rFonts w:hint="eastAsia"/>
-          <w:b/>
-          <w:bCs/>
-          <w:sz w:val="28"/>
-          <w:szCs w:val="28"/>
-        </w:rPr>
-        <w:t>Missing</w:t>
-      </w:r>
-      <w:r>
-        <w:rPr>
-          <w:b/>
-          <w:bCs/>
-          <w:sz w:val="28"/>
-          <w:szCs w:val="28"/>
-        </w:rPr>
-        <w:t xml:space="preserve"> of Context</w:t>
-      </w:r>
-    </w:p>
-    <w:p>
-      <w:r>
-        <w:t>The graph only displays social spending as a percentage of GDP, which is unable to fully convey the success rate of that spending. Spending more money might not always turn into better health, less poverty, or support for</w:t>
-      </w:r>
-      <w:r>
-        <w:rPr>
-          <w:rFonts w:hint="eastAsia"/>
+          <w:b/>
+          <w:bCs/>
+          <w:sz w:val="28"/>
+          <w:szCs w:val="28"/>
+        </w:rPr>
+        <w:t>No Time Trend</w:t>
+      </w:r>
+    </w:p>
+    <w:p>
+      <w:r>
+        <w:t>There is no information on whether these patterns have gotten worse or better over time because the chart only shows data for a single year. Including a time series could make it easier to determine whether strategies are working or whether the issue is becoming worse.</w:t>
+      </w:r>
+    </w:p>
+    <w:p>
+      <w:pPr>
+        <w:rPr>
+          <w:b/>
+          <w:bCs/>
+          <w:sz w:val="28"/>
+          <w:szCs w:val="28"/>
+        </w:rPr>
+      </w:pPr>
+      <w:r>
+        <w:rPr>
+          <w:b/>
+          <w:bCs/>
+          <w:sz w:val="28"/>
+          <w:szCs w:val="28"/>
+        </w:rPr>
+        <w:t xml:space="preserve">3. </w:t>
+      </w:r>
+      <w:r>
+        <w:rPr>
+          <w:b/>
+          <w:bCs/>
+          <w:sz w:val="28"/>
+          <w:szCs w:val="28"/>
+        </w:rPr>
+        <w:t>Lack of a Social or Local Context</w:t>
+      </w:r>
+    </w:p>
+    <w:p>
+      <w:r>
+        <w:t xml:space="preserve">There is no information on regional or cultural factors that could influence these rates in the data. Such as food customs or health promotion activities in various nations might vary, which affects the level of obesity. </w:t>
+      </w:r>
+      <w:r>
+        <w:t>This background information</w:t>
+      </w:r>
+      <w:r>
+        <w:t xml:space="preserve"> would offer a more comprehensive understanding of the data.</w:t>
+      </w:r>
+    </w:p>
+    <w:p>
+      <w:pPr>
+        <w:rPr>
+          <w:b/>
+          <w:bCs/>
+          <w:sz w:val="28"/>
+          <w:szCs w:val="28"/>
+        </w:rPr>
+      </w:pPr>
+      <w:r>
+        <w:rPr>
+          <w:b/>
+          <w:bCs/>
+          <w:sz w:val="28"/>
+          <w:szCs w:val="28"/>
+        </w:rPr>
+        <w:t>4.</w:t>
+      </w:r>
+      <w:r>
+        <w:rPr>
+          <w:rFonts w:ascii="Times New Roman" w:eastAsia="Times New Roman" w:hAnsi="Times New Roman" w:cs="Times New Roman"/>
+          <w:kern w:val="0"/>
+          <w14:ligatures w14:val="none"/>
         </w:rPr>
         <w:t xml:space="preserve"> </w:t>
       </w:r>
       <w:r>
-        <w:t>the people</w:t>
-      </w:r>
-      <w:r>
-        <w:rPr>
-          <w:rFonts w:hint="eastAsia"/>
-        </w:rPr>
-        <w:t xml:space="preserve"> that </w:t>
-      </w:r>
-      <w:r>
-        <w:t>couldn’t</w:t>
-      </w:r>
-      <w:r>
-        <w:rPr>
-          <w:rFonts w:hint="eastAsia"/>
-        </w:rPr>
-        <w:t xml:space="preserve"> work</w:t>
-      </w:r>
-      <w:r>
-        <w:t>, as this data shows clearly.</w:t>
-      </w:r>
-      <w:r>
-        <w:br/>
-      </w:r>
-      <w:r>
-        <w:rPr>
-          <w:b/>
-          <w:bCs/>
-          <w:sz w:val="28"/>
-          <w:szCs w:val="28"/>
-        </w:rPr>
-        <w:t xml:space="preserve">3. </w:t>
-      </w:r>
-      <w:r>
-        <w:rPr>
-          <w:b/>
-          <w:bCs/>
-          <w:sz w:val="28"/>
-          <w:szCs w:val="28"/>
-        </w:rPr>
-        <w:t xml:space="preserve">Missing </w:t>
-      </w:r>
-      <w:r>
-        <w:rPr>
-          <w:rFonts w:hint="eastAsia"/>
-          <w:b/>
-          <w:bCs/>
-          <w:sz w:val="28"/>
-          <w:szCs w:val="28"/>
-        </w:rPr>
-        <w:t>of Spending</w:t>
-      </w:r>
-      <w:r>
-        <w:rPr>
-          <w:b/>
-          <w:bCs/>
-          <w:sz w:val="28"/>
-          <w:szCs w:val="28"/>
-        </w:rPr>
-        <w:t xml:space="preserve"> Breakdown </w:t>
-      </w:r>
-    </w:p>
-    <w:p>
-      <w:r>
-        <w:t xml:space="preserve">A summary of the categories to which public social spending is given, such as medical care, retirement, or education, is missing from the chart. A deeper understanding of each nation's priorities </w:t>
-      </w:r>
-      <w:r>
-        <w:rPr>
-          <w:rFonts w:hint="eastAsia"/>
-        </w:rPr>
-        <w:t>could</w:t>
-      </w:r>
-      <w:r>
-        <w:t xml:space="preserve"> be possible with the use of this information.</w:t>
-      </w:r>
-    </w:p>
-    <w:p>
-      <w:pPr>
-        <w:rPr>
-          <w:b/>
-          <w:bCs/>
-          <w:sz w:val="28"/>
-          <w:szCs w:val="28"/>
-        </w:rPr>
-      </w:pPr>
-      <w:r>
-        <w:rPr>
-          <w:b/>
-          <w:bCs/>
-          <w:sz w:val="28"/>
-          <w:szCs w:val="28"/>
-        </w:rPr>
-        <w:t>4.</w:t>
-      </w:r>
-      <w:r>
-        <w:rPr>
-          <w:b/>
-          <w:bCs/>
-          <w:sz w:val="28"/>
-          <w:szCs w:val="28"/>
-        </w:rPr>
-        <w:t>Ina</w:t>
-      </w:r>
-      <w:r>
-        <w:rPr>
-          <w:rFonts w:hint="eastAsia"/>
-          <w:b/>
-          <w:bCs/>
-          <w:sz w:val="28"/>
-          <w:szCs w:val="28"/>
-        </w:rPr>
-        <w:t>ppropriate</w:t>
-      </w:r>
-      <w:r>
-        <w:rPr>
-          <w:b/>
-          <w:bCs/>
-          <w:sz w:val="28"/>
-          <w:szCs w:val="28"/>
-        </w:rPr>
-        <w:t xml:space="preserve"> Labelling</w:t>
+        <w:rPr>
+          <w:b/>
+          <w:bCs/>
+          <w:sz w:val="28"/>
+          <w:szCs w:val="28"/>
+        </w:rPr>
+        <w:t xml:space="preserve">Lack </w:t>
+      </w:r>
+      <w:r>
+        <w:rPr>
+          <w:b/>
+          <w:bCs/>
+          <w:sz w:val="28"/>
+          <w:szCs w:val="28"/>
+        </w:rPr>
+        <w:t xml:space="preserve">of </w:t>
+      </w:r>
+      <w:r>
+        <w:rPr>
+          <w:b/>
+          <w:bCs/>
+          <w:sz w:val="28"/>
+          <w:szCs w:val="28"/>
+        </w:rPr>
+        <w:t>Explanation Impacts on Health</w:t>
       </w:r>
     </w:p>
     <w:p>
@@ -2167,25 +2194,7 @@
         </w:tabs>
       </w:pPr>
       <w:r>
-        <w:t>Although each country's bar is labelled, no information is provided regarding the causes that can affect the amount of money that certain countries spend. The size of the population, the breakdown of the economy, and the level of public loans</w:t>
-      </w:r>
-      <w:r>
-        <w:rPr>
-          <w:rFonts w:hint="eastAsia"/>
-        </w:rPr>
-        <w:t xml:space="preserve"> that </w:t>
-      </w:r>
-      <w:r>
-        <w:t>can all affect</w:t>
-      </w:r>
-      <w:r>
-        <w:rPr>
-          <w:rFonts w:hint="eastAsia"/>
-        </w:rPr>
-        <w:t>ed by</w:t>
-      </w:r>
-      <w:r>
-        <w:t xml:space="preserve"> social spending.</w:t>
+        <w:t>The graph displays the number of obesity and overweight, but it does not discuss the possible negative effects on health, such as the number of diseases that are related to these problems. Such details might bring attention to how urgent the issue is.</w:t>
       </w:r>
     </w:p>
     <w:p>
@@ -2209,160 +2218,119 @@
         <w:rPr>
           <w:b/>
           <w:bCs/>
-          <w:sz w:val="28"/>
-          <w:szCs w:val="28"/>
-        </w:rPr>
-      </w:pPr>
-      <w:r>
-        <w:rPr>
-          <w:b/>
-          <w:bCs/>
           <w:sz w:val="36"/>
           <w:szCs w:val="36"/>
         </w:rPr>
-        <w:lastRenderedPageBreak/>
-        <w:t>Solution</w:t>
-      </w:r>
-      <w:r>
-        <w:rPr>
-          <w:b/>
-          <w:bCs/>
-          <w:sz w:val="36"/>
-          <w:szCs w:val="36"/>
-        </w:rPr>
-        <w:br/>
-      </w:r>
-      <w:r>
-        <w:rPr>
-          <w:b/>
-          <w:bCs/>
-          <w:sz w:val="28"/>
-          <w:szCs w:val="28"/>
-        </w:rPr>
-        <w:t>1.</w:t>
-      </w:r>
-      <w:r>
-        <w:rPr>
-          <w:b/>
-          <w:bCs/>
-          <w:sz w:val="28"/>
-          <w:szCs w:val="28"/>
-        </w:rPr>
-        <w:t>Adding numerical label</w:t>
-      </w:r>
-      <w:r>
-        <w:rPr>
-          <w:b/>
-          <w:bCs/>
-          <w:sz w:val="36"/>
-          <w:szCs w:val="36"/>
-        </w:rPr>
-        <w:br/>
-      </w:r>
-      <w:r>
-        <w:t>A</w:t>
-      </w:r>
-      <w:r>
-        <w:t xml:space="preserve">dding the number of </w:t>
-      </w:r>
-      <w:r>
-        <w:t>labels</w:t>
-      </w:r>
-      <w:r>
-        <w:t xml:space="preserve"> beside the bar chart to make viewer less </w:t>
-      </w:r>
-      <w:r>
-        <w:t>confusion about the percentages of the output of the chart. It also helps the viewer to read it easily and clearly in the chart.</w:t>
-      </w:r>
-      <w:r>
-        <w:rPr>
-          <w:b/>
-          <w:bCs/>
-          <w:sz w:val="36"/>
-          <w:szCs w:val="36"/>
-        </w:rPr>
-        <w:br/>
-      </w:r>
-      <w:r>
-        <w:rPr>
-          <w:b/>
-          <w:bCs/>
-          <w:sz w:val="28"/>
-          <w:szCs w:val="28"/>
-        </w:rPr>
-        <w:t xml:space="preserve">2. </w:t>
-      </w:r>
-      <w:r>
-        <w:rPr>
-          <w:b/>
-          <w:bCs/>
-          <w:sz w:val="28"/>
-          <w:szCs w:val="28"/>
-        </w:rPr>
-        <w:t>Provide Conte</w:t>
-      </w:r>
-      <w:r>
-        <w:rPr>
-          <w:rFonts w:hint="eastAsia"/>
-          <w:b/>
-          <w:bCs/>
-          <w:sz w:val="28"/>
-          <w:szCs w:val="28"/>
-        </w:rPr>
-        <w:t>xt</w:t>
-      </w:r>
-      <w:r>
-        <w:rPr>
-          <w:b/>
-          <w:bCs/>
-          <w:sz w:val="28"/>
-          <w:szCs w:val="28"/>
-        </w:rPr>
-        <w:t xml:space="preserve"> </w:t>
-      </w:r>
-      <w:r>
-        <w:rPr>
-          <w:rFonts w:hint="eastAsia"/>
-          <w:b/>
-          <w:bCs/>
-          <w:sz w:val="28"/>
-          <w:szCs w:val="28"/>
-        </w:rPr>
-        <w:t>Information</w:t>
-      </w:r>
-      <w:r>
-        <w:rPr>
-          <w:b/>
-          <w:bCs/>
-          <w:sz w:val="28"/>
-          <w:szCs w:val="28"/>
-        </w:rPr>
-        <w:t xml:space="preserve">: </w:t>
-      </w:r>
+      </w:pPr>
     </w:p>
     <w:p>
       <w:pPr>
         <w:tabs>
           <w:tab w:val="left" w:pos="1815"/>
         </w:tabs>
-      </w:pPr>
-      <w:r>
-        <w:t xml:space="preserve">To provide a more thorough viewpoints, additional </w:t>
-      </w:r>
-      <w:r>
-        <w:rPr>
-          <w:rFonts w:hint="eastAsia"/>
-        </w:rPr>
-        <w:t>context informat</w:t>
-      </w:r>
-      <w:r>
-        <w:rPr>
-          <w:rFonts w:hint="eastAsia"/>
-        </w:rPr>
-        <w:t>ion</w:t>
-      </w:r>
-      <w:r>
-        <w:t xml:space="preserve"> like yearly social expense or social results should be included with the GDP percentage spent.</w:t>
+        <w:rPr>
+          <w:b/>
+          <w:bCs/>
+          <w:sz w:val="28"/>
+          <w:szCs w:val="28"/>
+        </w:rPr>
+      </w:pPr>
+      <w:r>
+        <w:rPr>
+          <w:b/>
+          <w:bCs/>
+          <w:sz w:val="36"/>
+          <w:szCs w:val="36"/>
+        </w:rPr>
+        <w:lastRenderedPageBreak/>
+        <w:t>Solution</w:t>
+      </w:r>
+      <w:r>
+        <w:rPr>
+          <w:b/>
+          <w:bCs/>
+          <w:sz w:val="36"/>
+          <w:szCs w:val="36"/>
+        </w:rPr>
+        <w:br/>
+      </w:r>
+      <w:r>
+        <w:rPr>
+          <w:b/>
+          <w:bCs/>
+          <w:sz w:val="28"/>
+          <w:szCs w:val="28"/>
+        </w:rPr>
+        <w:t>1.</w:t>
+      </w:r>
+      <w:r>
+        <w:t xml:space="preserve"> </w:t>
+      </w:r>
+      <w:r>
+        <w:rPr>
+          <w:b/>
+          <w:bCs/>
+          <w:sz w:val="28"/>
+          <w:szCs w:val="28"/>
+        </w:rPr>
+        <w:t>Provide a Time Series</w:t>
+      </w:r>
+      <w:r>
+        <w:rPr>
+          <w:b/>
+          <w:bCs/>
+          <w:sz w:val="28"/>
+          <w:szCs w:val="28"/>
+        </w:rPr>
+        <w:t>:</w:t>
+      </w:r>
+      <w:r>
+        <w:rPr>
+          <w:b/>
+          <w:bCs/>
+          <w:sz w:val="36"/>
+          <w:szCs w:val="36"/>
+        </w:rPr>
+        <w:br/>
+      </w:r>
+      <w:r>
+        <w:t>To visualize changes over time, data from earlier periods might be used. This may demonstrate if obesity-related projects are having an impact or whether things are becoming worse.</w:t>
+      </w:r>
+      <w:r>
+        <w:rPr>
+          <w:b/>
+          <w:bCs/>
+          <w:sz w:val="36"/>
+          <w:szCs w:val="36"/>
+        </w:rPr>
+        <w:br/>
+      </w:r>
+      <w:r>
+        <w:rPr>
+          <w:b/>
+          <w:bCs/>
+          <w:sz w:val="28"/>
+          <w:szCs w:val="28"/>
+        </w:rPr>
+        <w:t xml:space="preserve">2. </w:t>
+      </w:r>
+      <w:r>
+        <w:rPr>
+          <w:b/>
+          <w:bCs/>
+          <w:sz w:val="28"/>
+          <w:szCs w:val="28"/>
+        </w:rPr>
+        <w:t>Identify Important Elements</w:t>
+      </w:r>
+      <w:r>
+        <w:rPr>
+          <w:b/>
+          <w:bCs/>
+          <w:sz w:val="28"/>
+          <w:szCs w:val="28"/>
+        </w:rPr>
+        <w:t xml:space="preserve">: </w:t>
       </w:r>
     </w:p>
     <w:p>
@@ -2370,59 +2338,9 @@
         <w:tabs>
           <w:tab w:val="left" w:pos="1815"/>
         </w:tabs>
-        <w:rPr>
-          <w:b/>
-          <w:bCs/>
-          <w:sz w:val="28"/>
-          <w:szCs w:val="28"/>
-        </w:rPr>
-      </w:pPr>
-      <w:r>
-        <w:rPr>
-          <w:b/>
-          <w:bCs/>
-          <w:sz w:val="28"/>
-          <w:szCs w:val="28"/>
-        </w:rPr>
-        <w:t>3.</w:t>
-      </w:r>
-      <w:r>
-        <w:rPr>
-          <w:b/>
-          <w:bCs/>
-          <w:sz w:val="28"/>
-          <w:szCs w:val="28"/>
-        </w:rPr>
-        <w:t xml:space="preserve"> S</w:t>
-      </w:r>
-      <w:r>
-        <w:rPr>
-          <w:rFonts w:hint="eastAsia"/>
-          <w:b/>
-          <w:bCs/>
-          <w:sz w:val="28"/>
-          <w:szCs w:val="28"/>
-        </w:rPr>
-        <w:t>pecific Indust</w:t>
-      </w:r>
-      <w:r>
-        <w:rPr>
-          <w:rFonts w:hint="eastAsia"/>
-          <w:b/>
-          <w:bCs/>
-          <w:sz w:val="28"/>
-          <w:szCs w:val="28"/>
-        </w:rPr>
-        <w:t>ries</w:t>
-      </w:r>
-      <w:r>
-        <w:rPr>
-          <w:b/>
-          <w:bCs/>
-          <w:sz w:val="28"/>
-          <w:szCs w:val="28"/>
-        </w:rPr>
-        <w:t xml:space="preserve"> Breakdowns: </w:t>
+      </w:pPr>
+      <w:r>
+        <w:t>It would be easier to understand why some nations had greater rates of obesity if information on average diets, levels of physical exercise, or socioeconomic variables were included. This would increase the chart's accuracy.</w:t>
       </w:r>
     </w:p>
     <w:p>
@@ -2430,9 +2348,48 @@
         <w:tabs>
           <w:tab w:val="left" w:pos="1815"/>
         </w:tabs>
-      </w:pPr>
-      <w:r>
-        <w:t>A summary of cost categories, such as healthcare, unemployed assistance and benefits, would provide more clarity on how governments allocate their resources among various social welfare programs.</w:t>
+        <w:rPr>
+          <w:b/>
+          <w:bCs/>
+          <w:sz w:val="28"/>
+          <w:szCs w:val="28"/>
+        </w:rPr>
+      </w:pPr>
+      <w:r>
+        <w:rPr>
+          <w:b/>
+          <w:bCs/>
+          <w:sz w:val="28"/>
+          <w:szCs w:val="28"/>
+        </w:rPr>
+        <w:t>3.</w:t>
+      </w:r>
+      <w:r>
+        <w:rPr>
+          <w:b/>
+          <w:bCs/>
+          <w:sz w:val="28"/>
+          <w:szCs w:val="28"/>
+        </w:rPr>
+        <w:t xml:space="preserve"> </w:t>
+      </w:r>
+      <w:r>
+        <w:rPr>
+          <w:b/>
+          <w:bCs/>
+          <w:sz w:val="28"/>
+          <w:szCs w:val="28"/>
+        </w:rPr>
+        <w:t>Provide Relevant Details</w:t>
+      </w:r>
+      <w:r>
+        <w:rPr>
+          <w:b/>
+          <w:bCs/>
+          <w:sz w:val="28"/>
+          <w:szCs w:val="28"/>
+        </w:rPr>
+        <w:t>:</w:t>
       </w:r>
     </w:p>
     <w:p>
@@ -2440,31 +2397,9 @@
         <w:tabs>
           <w:tab w:val="left" w:pos="1815"/>
         </w:tabs>
-        <w:rPr>
-          <w:b/>
-          <w:bCs/>
-          <w:sz w:val="28"/>
-          <w:szCs w:val="28"/>
-        </w:rPr>
-      </w:pPr>
-      <w:r>
-        <w:rPr>
-          <w:rFonts w:hint="eastAsia"/>
-          <w:b/>
-          <w:bCs/>
-          <w:sz w:val="28"/>
-          <w:szCs w:val="28"/>
-        </w:rPr>
-        <w:t>4.</w:t>
-      </w:r>
-      <w:r>
-        <w:rPr>
-          <w:b/>
-          <w:bCs/>
-          <w:sz w:val="28"/>
-          <w:szCs w:val="28"/>
-        </w:rPr>
-        <w:t xml:space="preserve">Improve Visualization: </w:t>
+      </w:pPr>
+      <w:r>
+        <w:t>The chart could be more effective and accurately display the full cost of the rising rates if it included data on the public health results of obesity and overweight, such as the frequency of diabetes or heart disease in each nation.</w:t>
       </w:r>
     </w:p>
     <w:p>
@@ -2472,18 +2407,66 @@
         <w:tabs>
           <w:tab w:val="left" w:pos="1815"/>
         </w:tabs>
-      </w:pPr>
-      <w:r>
-        <w:t xml:space="preserve">Better labelling that describes the variables </w:t>
-      </w:r>
+        <w:rPr>
+          <w:b/>
+          <w:bCs/>
+          <w:sz w:val="28"/>
+          <w:szCs w:val="28"/>
+        </w:rPr>
+      </w:pPr>
       <w:r>
         <w:rPr>
           <w:rFonts w:hint="eastAsia"/>
-        </w:rPr>
-        <w:t>effecting</w:t>
-      </w:r>
-      <w:r>
-        <w:t xml:space="preserve"> spending in different nations would be beneficial for the chart. Furthermore, using specific colours for different locations or expenses categories may improve viewer understanding and interest.</w:t>
+          <w:b/>
+          <w:bCs/>
+          <w:sz w:val="28"/>
+          <w:szCs w:val="28"/>
+        </w:rPr>
+        <w:t>4.</w:t>
+      </w:r>
+      <w:r>
+        <w:rPr>
+          <w:rFonts w:ascii="Times New Roman" w:eastAsia="Times New Roman" w:hAnsi="Times New Roman" w:cs="Times New Roman"/>
+          <w:kern w:val="0"/>
+          <w14:ligatures w14:val="none"/>
+        </w:rPr>
+        <w:t xml:space="preserve"> </w:t>
+      </w:r>
+      <w:r>
+        <w:rPr>
+          <w:b/>
+          <w:bCs/>
+          <w:sz w:val="28"/>
+          <w:szCs w:val="28"/>
+        </w:rPr>
+        <w:t xml:space="preserve">Better </w:t>
+      </w:r>
+      <w:r>
+        <w:rPr>
+          <w:b/>
+          <w:bCs/>
+          <w:sz w:val="28"/>
+          <w:szCs w:val="28"/>
+        </w:rPr>
+        <w:t>Labelling</w:t>
+      </w:r>
+      <w:r>
+        <w:rPr>
+          <w:b/>
+          <w:bCs/>
+          <w:sz w:val="28"/>
+          <w:szCs w:val="28"/>
+        </w:rPr>
+        <w:t xml:space="preserve"> and clarifications</w:t>
+      </w:r>
+      <w:r>
+        <w:rPr>
+          <w:b/>
+          <w:bCs/>
+          <w:sz w:val="28"/>
+          <w:szCs w:val="28"/>
+        </w:rPr>
+        <w:t>:</w:t>
       </w:r>
     </w:p>
     <w:p>
@@ -2493,6 +2476,25 @@
         </w:tabs>
       </w:pPr>
       <w:r>
+        <w:t>Providing n</w:t>
+      </w:r>
+      <w:r>
+        <w:t xml:space="preserve">otes or clarifications which bring attention to the most important findings such as the gender gap or high rates in particular nations should be included on the </w:t>
+      </w:r>
+      <w:r>
+        <w:t>chart</w:t>
+      </w:r>
+      <w:r>
+        <w:t>. These would make the chart more readable for a wider audience and assist in guiding the reader through the data.</w:t>
+      </w:r>
+    </w:p>
+    <w:p>
+      <w:pPr>
+        <w:tabs>
+          <w:tab w:val="left" w:pos="1815"/>
+        </w:tabs>
+      </w:pPr>
+      <w:r>
         <w:rPr>
           <w:b/>
           <w:bCs/>
@@ -2514,72 +2516,38 @@
         <w:br/>
       </w:r>
       <w:r>
-        <w:t xml:space="preserve">A description of how the countries of the OECD spend less than one percent of their GDP to social welfare programs can be seen in the public social spending chart. However, the chart needs to provide more context and a breakdown of the data </w:t>
-      </w:r>
-      <w:r>
-        <w:t>to</w:t>
-      </w:r>
-      <w:r>
-        <w:t xml:space="preserve"> provide a deeper grasp of the social welfare landscape. </w:t>
-      </w:r>
-      <w:r>
-        <w:t>To</w:t>
-      </w:r>
-      <w:r>
-        <w:t xml:space="preserve"> reduce inequality and protect disadvantaged populations, public social investment is important. However, </w:t>
-      </w:r>
-      <w:r>
-        <w:t>to</w:t>
-      </w:r>
-      <w:r>
-        <w:t xml:space="preserve"> evaluate the efficiency of these</w:t>
-      </w:r>
-      <w:r>
-        <w:rPr>
-          <w:rFonts w:hint="eastAsia"/>
-        </w:rPr>
-        <w:t xml:space="preserve"> expenses</w:t>
-      </w:r>
-      <w:r>
-        <w:t xml:space="preserve">, it is </w:t>
-      </w:r>
-      <w:r>
-        <w:rPr>
-          <w:rFonts w:hint="eastAsia"/>
-        </w:rPr>
-        <w:t xml:space="preserve">important </w:t>
-      </w:r>
-      <w:r>
-        <w:t xml:space="preserve">to look beyond basic spending </w:t>
-      </w:r>
-      <w:r>
-        <w:rPr>
-          <w:rFonts w:hint="eastAsia"/>
-        </w:rPr>
-        <w:t>information</w:t>
-      </w:r>
-      <w:r>
-        <w:t xml:space="preserve">. A more complex and detailed </w:t>
-      </w:r>
-      <w:r>
-        <w:rPr>
-          <w:rFonts w:hint="eastAsia"/>
-        </w:rPr>
-        <w:t>chart</w:t>
-      </w:r>
-      <w:r>
-        <w:t xml:space="preserve"> would offer a better understanding of how other countries invest their social systems and the results of those investments.</w:t>
-      </w:r>
-    </w:p>
-    <w:p>
-      <w:r>
-        <w:br/>
-      </w:r>
-      <w:r>
-        <w:br/>
+        <w:t xml:space="preserve">The OECD countries obesity and overweight rates chart is an useful chart that brings attention to the growing public health concern of rising obesity rates. It does a good job of presenting the essential facts, but it </w:t>
+      </w:r>
+      <w:r>
+        <w:t>lacks</w:t>
+      </w:r>
+      <w:r>
+        <w:t xml:space="preserve"> important information that would allow us to fully understand the problem, including temporal patterns and contributing causes. Improving the graphic with extra background information, factors to explain, and past data could make it a more complete representation that can guide public health attempts to fight obesity. To address this issue and enhance population health outcomes by lowering the risk of private illnesses, national policy initiatives as well as individual </w:t>
+      </w:r>
+      <w:r>
+        <w:t>behaviour</w:t>
+      </w:r>
+      <w:r>
+        <w:t xml:space="preserve"> changes are needed.</w:t>
+      </w:r>
+    </w:p>
+    <w:p>
+      <w:r>
+        <w:rPr>
+          <w:b/>
+          <w:bCs/>
+          <w:sz w:val="32"/>
+          <w:szCs w:val="32"/>
+        </w:rPr>
         <w:t>Refe</w:t>
       </w:r>
       <w:r>
+        <w:rPr>
+          <w:b/>
+          <w:bCs/>
+          <w:sz w:val="32"/>
+          <w:szCs w:val="32"/>
+        </w:rPr>
         <w:t>rences</w:t>
       </w:r>
       <w:r>
@@ -2593,12 +2561,13 @@
           <w:i/>
           <w:iCs/>
         </w:rPr>
-        <w:t>Social policy</w:t>
-      </w:r>
-      <w:r>
-        <w:t>. (n.d.). OECD. https://www.oecd.org/en/topics/social-policy.html</w:t>
-      </w:r>
-    </w:p>
+        <w:t>Improving public health</w:t>
+      </w:r>
+      <w:r>
+        <w:t>. (n.d.-b). OECD. https://www.oecd.org/en/topics/improving-public-health.html</w:t>
+      </w:r>
+    </w:p>
+    <w:p/>
     <w:p/>
     <w:sectPr>
       <w:pgSz w:w="11906" w:h="16838"/>
@@ -3748,6 +3717,29 @@
       <w:rFonts w:ascii="Times New Roman" w:hAnsi="Times New Roman" w:cs="Times New Roman"/>
     </w:rPr>
   </w:style>
+  <w:style w:type="character" w:styleId="Hyperlink">
+    <w:name w:val="Hyperlink"/>
+    <w:basedOn w:val="DefaultParagraphFont"/>
+    <w:uiPriority w:val="99"/>
+    <w:unhideWhenUsed/>
+    <w:rsid w:val="002A2E9F"/>
+    <w:rPr>
+      <w:color w:val="467886" w:themeColor="hyperlink"/>
+      <w:u w:val="single"/>
+    </w:rPr>
+  </w:style>
+  <w:style w:type="character" w:styleId="UnresolvedMention">
+    <w:name w:val="Unresolved Mention"/>
+    <w:basedOn w:val="DefaultParagraphFont"/>
+    <w:uiPriority w:val="99"/>
+    <w:semiHidden/>
+    <w:unhideWhenUsed/>
+    <w:rsid w:val="002A2E9F"/>
+    <w:rPr>
+      <w:color w:val="605E5C"/>
+      <w:shd w:val="clear" w:color="auto" w:fill="E1DFDD"/>
+    </w:rPr>
+  </w:style>
 </w:styles>
 </file>
 
